--- a/報告/資料挖掘報告-盤後資訊分析.docx
+++ b/報告/資料挖掘報告-盤後資訊分析.docx
@@ -2835,7 +2835,6 @@
     <w:p>
       <w:pPr>
         <w:rPr>
-          <w:rFonts w:hint="eastAsia"/>
           <w:sz w:val="28"/>
           <w:szCs w:val="28"/>
         </w:rPr>
@@ -2917,7 +2916,6 @@
     <w:p>
       <w:pPr>
         <w:rPr>
-          <w:rFonts w:hint="eastAsia"/>
           <w:sz w:val="28"/>
           <w:szCs w:val="28"/>
         </w:rPr>
@@ -3422,17 +3420,35 @@
       </w:pPr>
       <w:r>
         <w:rPr>
+          <w:rFonts w:hint="eastAsia"/>
+          <w:color w:val="FF0000"/>
+          <w:sz w:val="28"/>
+          <w:szCs w:val="28"/>
+        </w:rPr>
+        <w:t>紅色蠟燭</w:t>
+      </w:r>
+    </w:p>
+    <w:p>
+      <w:pPr>
+        <w:rPr>
+          <w:sz w:val="28"/>
+          <w:szCs w:val="28"/>
+        </w:rPr>
+      </w:pPr>
+      <w:r>
+        <w:rPr>
           <w:noProof/>
           <w:color w:val="FF0000"/>
           <w:sz w:val="28"/>
           <w:szCs w:val="28"/>
         </w:rPr>
+        <w:lastRenderedPageBreak/>
         <w:pict>
           <v:shapetype id="_x0000_t202" coordsize="21600,21600" o:spt="202" path="m,l,21600r21600,l21600,xe">
             <v:stroke joinstyle="miter"/>
             <v:path gradientshapeok="t" o:connecttype="rect"/>
           </v:shapetype>
-          <v:shape id="_x0000_s1028" type="#_x0000_t202" style="position:absolute;margin-left:227.25pt;margin-top:25.5pt;width:62.25pt;height:36pt;z-index:251659264" filled="f" fillcolor="white [3201]" stroked="f" strokecolor="black [3200]" strokeweight="1pt">
+          <v:shape id="_x0000_s1028" type="#_x0000_t202" style="position:absolute;margin-left:225.75pt;margin-top:-12pt;width:62.25pt;height:36pt;z-index:251659264" filled="f" fillcolor="white [3201]" stroked="f" strokecolor="black [3200]" strokeweight="1pt">
             <v:stroke dashstyle="dash"/>
             <v:shadow color="#868686"/>
             <v:textbox style="mso-next-textbox:#_x0000_s1028">
@@ -3461,26 +3477,8 @@
       </w:r>
       <w:r>
         <w:rPr>
-          <w:rFonts w:hint="eastAsia"/>
-          <w:color w:val="FF0000"/>
-          <w:sz w:val="28"/>
-          <w:szCs w:val="28"/>
-        </w:rPr>
-        <w:t>紅色蠟燭</w:t>
-      </w:r>
-    </w:p>
-    <w:p>
-      <w:pPr>
-        <w:rPr>
-          <w:sz w:val="28"/>
-          <w:szCs w:val="28"/>
-        </w:rPr>
-      </w:pPr>
-      <w:r>
-        <w:rPr>
           <w:noProof/>
         </w:rPr>
-        <w:lastRenderedPageBreak/>
         <w:pict>
           <v:shape id="_x0000_s1036" type="#_x0000_t202" style="position:absolute;margin-left:226.5pt;margin-top:168.75pt;width:62.25pt;height:40.5pt;z-index:251665408" filled="f" fillcolor="white [3201]" stroked="f" strokecolor="black [3200]" strokeweight="1pt">
             <v:stroke dashstyle="dash"/>
@@ -4074,7 +4072,6 @@
     <w:p>
       <w:pPr>
         <w:rPr>
-          <w:rFonts w:hint="eastAsia"/>
           <w:sz w:val="28"/>
           <w:szCs w:val="28"/>
         </w:rPr>
@@ -5106,7 +5103,6 @@
     <w:p>
       <w:pPr>
         <w:rPr>
-          <w:rFonts w:hint="eastAsia"/>
           <w:sz w:val="28"/>
           <w:szCs w:val="28"/>
         </w:rPr>
@@ -5409,7 +5405,6 @@
     <w:p>
       <w:pPr>
         <w:rPr>
-          <w:rFonts w:hint="eastAsia"/>
           <w:sz w:val="28"/>
           <w:szCs w:val="28"/>
         </w:rPr>
@@ -5447,7 +5442,6 @@
       </w:pPr>
       <w:r>
         <w:rPr>
-          <w:rFonts w:hint="eastAsia"/>
           <w:noProof/>
           <w:sz w:val="28"/>
           <w:szCs w:val="28"/>
@@ -5474,7 +5468,6 @@
       </w:r>
       <w:r>
         <w:rPr>
-          <w:rFonts w:hint="eastAsia"/>
           <w:noProof/>
           <w:sz w:val="28"/>
           <w:szCs w:val="28"/>
@@ -5582,7 +5575,6 @@
       </w:pPr>
       <w:r>
         <w:rPr>
-          <w:rFonts w:hint="eastAsia"/>
           <w:noProof/>
           <w:sz w:val="28"/>
           <w:szCs w:val="28"/>
@@ -5836,7 +5828,6 @@
       </w:pPr>
       <w:r>
         <w:rPr>
-          <w:rFonts w:hint="eastAsia"/>
           <w:noProof/>
           <w:sz w:val="28"/>
           <w:szCs w:val="28"/>
@@ -5848,7 +5839,6 @@
       </w:r>
       <w:r>
         <w:rPr>
-          <w:rFonts w:hint="eastAsia"/>
           <w:noProof/>
           <w:sz w:val="28"/>
           <w:szCs w:val="28"/>
@@ -6077,7 +6067,6 @@
       </w:pPr>
       <w:r>
         <w:rPr>
-          <w:rFonts w:hint="eastAsia"/>
           <w:noProof/>
           <w:color w:val="00B050"/>
           <w:sz w:val="28"/>
@@ -6089,7 +6078,6 @@
       </w:r>
       <w:r>
         <w:rPr>
-          <w:rFonts w:hint="eastAsia"/>
           <w:noProof/>
           <w:color w:val="00B050"/>
           <w:sz w:val="28"/>
@@ -6101,7 +6089,6 @@
       </w:r>
       <w:r>
         <w:rPr>
-          <w:rFonts w:hint="eastAsia"/>
           <w:noProof/>
           <w:color w:val="00B050"/>
           <w:sz w:val="28"/>
@@ -6379,7 +6366,6 @@
     <w:p>
       <w:pPr>
         <w:rPr>
-          <w:rFonts w:hint="eastAsia"/>
           <w:color w:val="00B050"/>
           <w:sz w:val="28"/>
           <w:szCs w:val="28"/>
@@ -6387,7 +6373,6 @@
       </w:pPr>
       <w:r>
         <w:rPr>
-          <w:rFonts w:hint="eastAsia"/>
           <w:noProof/>
           <w:color w:val="00B050"/>
           <w:sz w:val="28"/>
@@ -6399,7 +6384,6 @@
       </w:r>
       <w:r>
         <w:rPr>
-          <w:rFonts w:hint="eastAsia"/>
           <w:noProof/>
           <w:color w:val="00B050"/>
           <w:sz w:val="28"/>
@@ -6679,7 +6663,6 @@
       </w:pPr>
       <w:r>
         <w:rPr>
-          <w:rFonts w:hint="eastAsia"/>
           <w:noProof/>
           <w:color w:val="00B050"/>
           <w:sz w:val="28"/>
@@ -6692,7 +6675,6 @@
       </w:r>
       <w:r>
         <w:rPr>
-          <w:rFonts w:hint="eastAsia"/>
           <w:noProof/>
           <w:color w:val="00B050"/>
           <w:sz w:val="28"/>
@@ -6832,7 +6814,6 @@
     <w:p>
       <w:pPr>
         <w:rPr>
-          <w:rFonts w:hint="eastAsia"/>
           <w:sz w:val="28"/>
           <w:szCs w:val="28"/>
         </w:rPr>
@@ -6898,8 +6879,6 @@
         </w:rPr>
         <w:t>上市</w:t>
       </w:r>
-      <w:bookmarkStart w:id="0" w:name="_GoBack"/>
-      <w:bookmarkEnd w:id="0"/>
     </w:p>
     <w:p>
       <w:pPr>
@@ -6909,6 +6888,7 @@
         <w:rPr>
           <w:rFonts w:hint="eastAsia"/>
         </w:rPr>
+        <w:lastRenderedPageBreak/>
         <w:t>討論與問題</w:t>
       </w:r>
       <w:r>
@@ -6916,33 +6896,6 @@
           <w:rFonts w:hint="eastAsia"/>
         </w:rPr>
         <w:t xml:space="preserve"> </w:t>
-      </w:r>
-    </w:p>
-    <w:p>
-      <w:pPr>
-        <w:rPr>
-          <w:sz w:val="32"/>
-          <w:szCs w:val="32"/>
-        </w:rPr>
-      </w:pPr>
-      <w:r>
-        <w:tab/>
-      </w:r>
-      <w:r>
-        <w:rPr>
-          <w:rFonts w:hint="eastAsia"/>
-          <w:sz w:val="32"/>
-          <w:szCs w:val="32"/>
-        </w:rPr>
-        <w:t>附上</w:t>
-      </w:r>
-      <w:r>
-        <w:rPr>
-          <w:rFonts w:hint="eastAsia"/>
-          <w:sz w:val="32"/>
-          <w:szCs w:val="32"/>
-        </w:rPr>
-        <w:t>討論時的心智圖</w:t>
       </w:r>
     </w:p>
     <w:p>
@@ -6953,6 +6906,55 @@
           <w:szCs w:val="32"/>
         </w:rPr>
       </w:pPr>
+      <w:r>
+        <w:rPr>
+          <w:rFonts w:ascii="標楷體" w:hAnsi="標楷體"/>
+          <w:noProof/>
+          <w:sz w:val="32"/>
+          <w:szCs w:val="32"/>
+        </w:rPr>
+        <w:drawing>
+          <wp:inline distT="0" distB="0" distL="0" distR="0">
+            <wp:extent cx="5274310" cy="4023360"/>
+            <wp:effectExtent l="0" t="0" r="0" b="0"/>
+            <wp:docPr id="16" name="圖片 16"/>
+            <wp:cNvGraphicFramePr>
+              <a:graphicFrameLocks xmlns:a="http://schemas.openxmlformats.org/drawingml/2006/main" noChangeAspect="1"/>
+            </wp:cNvGraphicFramePr>
+            <a:graphic xmlns:a="http://schemas.openxmlformats.org/drawingml/2006/main">
+              <a:graphicData uri="http://schemas.openxmlformats.org/drawingml/2006/picture">
+                <pic:pic xmlns:pic="http://schemas.openxmlformats.org/drawingml/2006/picture">
+                  <pic:nvPicPr>
+                    <pic:cNvPr id="16" name="討論心智圖.PNG"/>
+                    <pic:cNvPicPr/>
+                  </pic:nvPicPr>
+                  <pic:blipFill>
+                    <a:blip r:embed="rId23">
+                      <a:extLst>
+                        <a:ext uri="{28A0092B-C50C-407E-A947-70E740481C1C}">
+                          <a14:useLocalDpi xmlns:a14="http://schemas.microsoft.com/office/drawing/2010/main" val="0"/>
+                        </a:ext>
+                      </a:extLst>
+                    </a:blip>
+                    <a:stretch>
+                      <a:fillRect/>
+                    </a:stretch>
+                  </pic:blipFill>
+                  <pic:spPr>
+                    <a:xfrm>
+                      <a:off x="0" y="0"/>
+                      <a:ext cx="5274310" cy="4023360"/>
+                    </a:xfrm>
+                    <a:prstGeom prst="rect">
+                      <a:avLst/>
+                    </a:prstGeom>
+                  </pic:spPr>
+                </pic:pic>
+              </a:graphicData>
+            </a:graphic>
+          </wp:inline>
+        </w:drawing>
+      </w:r>
     </w:p>
     <w:p>
       <w:pPr>
@@ -6970,6 +6972,220 @@
         </w:rPr>
         <w:tab/>
       </w:r>
+      <w:r>
+        <w:rPr>
+          <w:rFonts w:ascii="標楷體" w:hAnsi="標楷體" w:hint="eastAsia"/>
+          <w:sz w:val="32"/>
+          <w:szCs w:val="32"/>
+        </w:rPr>
+        <w:t>討論的心智圖</w:t>
+      </w:r>
+      <w:r>
+        <w:rPr>
+          <mc:AlternateContent>
+            <mc:Choice Requires="w16se">
+              <w:rFonts w:ascii="標楷體" w:hAnsi="標楷體" w:hint="eastAsia"/>
+            </mc:Choice>
+            <mc:Fallback>
+              <w:rFonts w:ascii="Segoe UI Emoji" w:eastAsia="Segoe UI Emoji" w:hAnsi="Segoe UI Emoji" w:cs="Segoe UI Emoji"/>
+            </mc:Fallback>
+          </mc:AlternateContent>
+          <w:sz w:val="32"/>
+          <w:szCs w:val="32"/>
+        </w:rPr>
+        <mc:AlternateContent>
+          <mc:Choice Requires="w16se">
+            <w16se:symEx w16se:font="Segoe UI Emoji" w16se:char="2191"/>
+          </mc:Choice>
+          <mc:Fallback>
+            <w:t>↑</w:t>
+          </mc:Fallback>
+        </mc:AlternateContent>
+      </w:r>
+    </w:p>
+    <w:p>
+      <w:pPr>
+        <w:rPr>
+          <w:rFonts w:ascii="標楷體" w:hAnsi="標楷體"/>
+          <w:sz w:val="32"/>
+          <w:szCs w:val="32"/>
+        </w:rPr>
+      </w:pPr>
+      <w:r>
+        <w:rPr>
+          <w:rFonts w:ascii="標楷體" w:hAnsi="標楷體"/>
+          <w:noProof/>
+          <w:sz w:val="32"/>
+          <w:szCs w:val="32"/>
+        </w:rPr>
+        <w:drawing>
+          <wp:inline distT="0" distB="0" distL="0" distR="0">
+            <wp:extent cx="4696480" cy="1314633"/>
+            <wp:effectExtent l="0" t="0" r="0" b="0"/>
+            <wp:docPr id="17" name="圖片 17"/>
+            <wp:cNvGraphicFramePr>
+              <a:graphicFrameLocks xmlns:a="http://schemas.openxmlformats.org/drawingml/2006/main" noChangeAspect="1"/>
+            </wp:cNvGraphicFramePr>
+            <a:graphic xmlns:a="http://schemas.openxmlformats.org/drawingml/2006/main">
+              <a:graphicData uri="http://schemas.openxmlformats.org/drawingml/2006/picture">
+                <pic:pic xmlns:pic="http://schemas.openxmlformats.org/drawingml/2006/picture">
+                  <pic:nvPicPr>
+                    <pic:cNvPr id="17" name="For.PNG"/>
+                    <pic:cNvPicPr/>
+                  </pic:nvPicPr>
+                  <pic:blipFill>
+                    <a:blip r:embed="rId24">
+                      <a:extLst>
+                        <a:ext uri="{28A0092B-C50C-407E-A947-70E740481C1C}">
+                          <a14:useLocalDpi xmlns:a14="http://schemas.microsoft.com/office/drawing/2010/main" val="0"/>
+                        </a:ext>
+                      </a:extLst>
+                    </a:blip>
+                    <a:stretch>
+                      <a:fillRect/>
+                    </a:stretch>
+                  </pic:blipFill>
+                  <pic:spPr>
+                    <a:xfrm>
+                      <a:off x="0" y="0"/>
+                      <a:ext cx="4696480" cy="1314633"/>
+                    </a:xfrm>
+                    <a:prstGeom prst="rect">
+                      <a:avLst/>
+                    </a:prstGeom>
+                  </pic:spPr>
+                </pic:pic>
+              </a:graphicData>
+            </a:graphic>
+          </wp:inline>
+        </w:drawing>
+      </w:r>
+    </w:p>
+    <w:p>
+      <w:pPr>
+        <w:rPr>
+          <w:rFonts w:ascii="標楷體" w:hAnsi="標楷體"/>
+          <w:sz w:val="32"/>
+          <w:szCs w:val="32"/>
+        </w:rPr>
+      </w:pPr>
+      <w:r>
+        <w:rPr>
+          <w:rFonts w:ascii="標楷體" w:hAnsi="標楷體" w:hint="eastAsia"/>
+          <w:noProof/>
+          <w:sz w:val="32"/>
+          <w:szCs w:val="32"/>
+        </w:rPr>
+        <w:drawing>
+          <wp:inline distT="0" distB="0" distL="0" distR="0">
+            <wp:extent cx="5274310" cy="1316355"/>
+            <wp:effectExtent l="0" t="0" r="0" b="0"/>
+            <wp:docPr id="18" name="圖片 18"/>
+            <wp:cNvGraphicFramePr>
+              <a:graphicFrameLocks xmlns:a="http://schemas.openxmlformats.org/drawingml/2006/main" noChangeAspect="1"/>
+            </wp:cNvGraphicFramePr>
+            <a:graphic xmlns:a="http://schemas.openxmlformats.org/drawingml/2006/main">
+              <a:graphicData uri="http://schemas.openxmlformats.org/drawingml/2006/picture">
+                <pic:pic xmlns:pic="http://schemas.openxmlformats.org/drawingml/2006/picture">
+                  <pic:nvPicPr>
+                    <pic:cNvPr id="18" name="What.PNG"/>
+                    <pic:cNvPicPr/>
+                  </pic:nvPicPr>
+                  <pic:blipFill>
+                    <a:blip r:embed="rId25">
+                      <a:extLst>
+                        <a:ext uri="{28A0092B-C50C-407E-A947-70E740481C1C}">
+                          <a14:useLocalDpi xmlns:a14="http://schemas.microsoft.com/office/drawing/2010/main" val="0"/>
+                        </a:ext>
+                      </a:extLst>
+                    </a:blip>
+                    <a:stretch>
+                      <a:fillRect/>
+                    </a:stretch>
+                  </pic:blipFill>
+                  <pic:spPr>
+                    <a:xfrm>
+                      <a:off x="0" y="0"/>
+                      <a:ext cx="5274310" cy="1316355"/>
+                    </a:xfrm>
+                    <a:prstGeom prst="rect">
+                      <a:avLst/>
+                    </a:prstGeom>
+                  </pic:spPr>
+                </pic:pic>
+              </a:graphicData>
+            </a:graphic>
+          </wp:inline>
+        </w:drawing>
+      </w:r>
+    </w:p>
+    <w:p>
+      <w:pPr>
+        <w:rPr>
+          <w:rFonts w:ascii="標楷體" w:hAnsi="標楷體" w:hint="eastAsia"/>
+          <w:sz w:val="32"/>
+          <w:szCs w:val="32"/>
+        </w:rPr>
+      </w:pPr>
+      <w:r>
+        <w:rPr>
+          <w:rFonts w:ascii="標楷體" w:hAnsi="標楷體" w:hint="eastAsia"/>
+          <w:noProof/>
+          <w:sz w:val="32"/>
+          <w:szCs w:val="32"/>
+        </w:rPr>
+        <w:lastRenderedPageBreak/>
+        <w:drawing>
+          <wp:inline distT="0" distB="0" distL="0" distR="0">
+            <wp:extent cx="5274310" cy="3735070"/>
+            <wp:effectExtent l="0" t="0" r="0" b="0"/>
+            <wp:docPr id="19" name="圖片 19"/>
+            <wp:cNvGraphicFramePr>
+              <a:graphicFrameLocks xmlns:a="http://schemas.openxmlformats.org/drawingml/2006/main" noChangeAspect="1"/>
+            </wp:cNvGraphicFramePr>
+            <a:graphic xmlns:a="http://schemas.openxmlformats.org/drawingml/2006/main">
+              <a:graphicData uri="http://schemas.openxmlformats.org/drawingml/2006/picture">
+                <pic:pic xmlns:pic="http://schemas.openxmlformats.org/drawingml/2006/picture">
+                  <pic:nvPicPr>
+                    <pic:cNvPr id="19" name="How.PNG"/>
+                    <pic:cNvPicPr/>
+                  </pic:nvPicPr>
+                  <pic:blipFill>
+                    <a:blip r:embed="rId26">
+                      <a:extLst>
+                        <a:ext uri="{28A0092B-C50C-407E-A947-70E740481C1C}">
+                          <a14:useLocalDpi xmlns:a14="http://schemas.microsoft.com/office/drawing/2010/main" val="0"/>
+                        </a:ext>
+                      </a:extLst>
+                    </a:blip>
+                    <a:stretch>
+                      <a:fillRect/>
+                    </a:stretch>
+                  </pic:blipFill>
+                  <pic:spPr>
+                    <a:xfrm>
+                      <a:off x="0" y="0"/>
+                      <a:ext cx="5274310" cy="3735070"/>
+                    </a:xfrm>
+                    <a:prstGeom prst="rect">
+                      <a:avLst/>
+                    </a:prstGeom>
+                  </pic:spPr>
+                </pic:pic>
+              </a:graphicData>
+            </a:graphic>
+          </wp:inline>
+        </w:drawing>
+      </w:r>
+    </w:p>
+    <w:p>
+      <w:pPr>
+        <w:rPr>
+          <w:rFonts w:ascii="標楷體" w:hAnsi="標楷體"/>
+          <w:sz w:val="32"/>
+          <w:szCs w:val="32"/>
+        </w:rPr>
+      </w:pPr>
       <w:r>
         <w:rPr>
           <w:rFonts w:ascii="標楷體" w:hAnsi="標楷體" w:hint="eastAsia"/>
@@ -7029,6 +7245,52 @@
       <w:pPr>
         <w:pStyle w:val="ab"/>
         <w:numPr>
+          <w:ilvl w:val="2"/>
+          <w:numId w:val="10"/>
+        </w:numPr>
+        <w:ind w:leftChars="0"/>
+        <w:rPr>
+          <w:rFonts w:ascii="標楷體" w:hAnsi="標楷體"/>
+          <w:sz w:val="32"/>
+          <w:szCs w:val="32"/>
+        </w:rPr>
+      </w:pPr>
+      <w:r>
+        <w:rPr>
+          <w:rFonts w:ascii="標楷體" w:hAnsi="標楷體" w:hint="eastAsia"/>
+          <w:sz w:val="32"/>
+          <w:szCs w:val="32"/>
+        </w:rPr>
+        <w:t>蠟燭</w:t>
+      </w:r>
+    </w:p>
+    <w:p>
+      <w:pPr>
+        <w:pStyle w:val="ab"/>
+        <w:numPr>
+          <w:ilvl w:val="2"/>
+          <w:numId w:val="10"/>
+        </w:numPr>
+        <w:ind w:leftChars="0"/>
+        <w:rPr>
+          <w:rFonts w:ascii="標楷體" w:hAnsi="標楷體"/>
+          <w:sz w:val="32"/>
+          <w:szCs w:val="32"/>
+        </w:rPr>
+      </w:pPr>
+      <w:r>
+        <w:rPr>
+          <w:rFonts w:ascii="標楷體" w:hAnsi="標楷體" w:hint="eastAsia"/>
+          <w:sz w:val="32"/>
+          <w:szCs w:val="32"/>
+        </w:rPr>
+        <w:t>KD值</w:t>
+      </w:r>
+    </w:p>
+    <w:p>
+      <w:pPr>
+        <w:pStyle w:val="ab"/>
+        <w:numPr>
           <w:ilvl w:val="0"/>
           <w:numId w:val="10"/>
         </w:numPr>
@@ -7050,6 +7312,52 @@
     </w:p>
     <w:p>
       <w:pPr>
+        <w:pStyle w:val="ab"/>
+        <w:numPr>
+          <w:ilvl w:val="2"/>
+          <w:numId w:val="10"/>
+        </w:numPr>
+        <w:ind w:leftChars="0"/>
+        <w:rPr>
+          <w:rFonts w:ascii="標楷體" w:hAnsi="標楷體"/>
+          <w:sz w:val="32"/>
+          <w:szCs w:val="32"/>
+        </w:rPr>
+      </w:pPr>
+      <w:r>
+        <w:rPr>
+          <w:rFonts w:ascii="標楷體" w:hAnsi="標楷體" w:hint="eastAsia"/>
+          <w:sz w:val="32"/>
+          <w:szCs w:val="32"/>
+        </w:rPr>
+        <w:t>時事、公司消息</w:t>
+      </w:r>
+    </w:p>
+    <w:p>
+      <w:pPr>
+        <w:pStyle w:val="ab"/>
+        <w:numPr>
+          <w:ilvl w:val="2"/>
+          <w:numId w:val="10"/>
+        </w:numPr>
+        <w:ind w:leftChars="0"/>
+        <w:rPr>
+          <w:rFonts w:ascii="標楷體" w:hAnsi="標楷體"/>
+          <w:sz w:val="32"/>
+          <w:szCs w:val="32"/>
+        </w:rPr>
+      </w:pPr>
+      <w:r>
+        <w:rPr>
+          <w:rFonts w:ascii="標楷體" w:hAnsi="標楷體" w:hint="eastAsia"/>
+          <w:sz w:val="32"/>
+          <w:szCs w:val="32"/>
+        </w:rPr>
+        <w:t>中美貿易站</w:t>
+      </w:r>
+    </w:p>
+    <w:p>
+      <w:pPr>
         <w:pStyle w:val="11"/>
         <w:rPr>
           <w:b w:val="0"/>
@@ -7067,7 +7375,7 @@
       <w:pPr>
         <w:rPr>
           <w:sz w:val="28"/>
-          <w:szCs w:val="32"/>
+          <w:szCs w:val="28"/>
         </w:rPr>
       </w:pPr>
       <w:r>
@@ -7096,7 +7404,7 @@
           <w:sz w:val="28"/>
           <w:szCs w:val="28"/>
         </w:rPr>
-        <w:t>這次的報告很有趣的，由觀察數據來推斷實際公車的使用</w:t>
+        <w:t>這次的報告很有趣，接觸了以往沒有接觸過的股票知識，</w:t>
       </w:r>
       <w:r>
         <w:rPr>
@@ -7105,55 +7413,79 @@
           <w:szCs w:val="28"/>
         </w:rPr>
         <w:lastRenderedPageBreak/>
-        <w:t>情況，分析人們思路與影響著他們的事情</w:t>
-      </w:r>
-      <w:r>
-        <w:rPr>
-          <w:rFonts w:hint="eastAsia"/>
-          <w:sz w:val="28"/>
-          <w:szCs w:val="28"/>
-        </w:rPr>
-        <w:t>，再去判斷人們所下的決定</w:t>
-      </w:r>
-      <w:r>
-        <w:rPr>
-          <w:rFonts w:hint="eastAsia"/>
-          <w:sz w:val="28"/>
-          <w:szCs w:val="28"/>
-        </w:rPr>
-        <w:t>，而人們所下的決定與選擇就會影響著數據，</w:t>
-      </w:r>
-      <w:r>
-        <w:rPr>
-          <w:rFonts w:hint="eastAsia"/>
-          <w:sz w:val="28"/>
-          <w:szCs w:val="28"/>
-        </w:rPr>
-        <w:t>影響交通情況，</w:t>
-      </w:r>
-      <w:r>
-        <w:rPr>
-          <w:rFonts w:hint="eastAsia"/>
-          <w:sz w:val="28"/>
-          <w:szCs w:val="28"/>
-        </w:rPr>
-        <w:t>很享受這個過程，</w:t>
-      </w:r>
-      <w:r>
-        <w:rPr>
-          <w:rFonts w:hint="eastAsia"/>
-          <w:sz w:val="28"/>
-          <w:szCs w:val="28"/>
-        </w:rPr>
-        <w:t>可以更了解人的思維，了解了人的思維就可以去做事情的應對，改善現況。</w:t>
-      </w:r>
-      <w:r>
-        <w:rPr>
-          <w:rFonts w:hint="eastAsia"/>
-          <w:sz w:val="28"/>
-          <w:szCs w:val="28"/>
-        </w:rPr>
-        <w:t>但是由於路段資料少，搭乘人數也少，無法提供更有針對性與改善的建議。</w:t>
+        <w:t>第一次學會看蠟燭、</w:t>
+      </w:r>
+      <w:r>
+        <w:rPr>
+          <w:rFonts w:hint="eastAsia"/>
+          <w:sz w:val="28"/>
+          <w:szCs w:val="28"/>
+        </w:rPr>
+        <w:t>KD</w:t>
+      </w:r>
+      <w:r>
+        <w:rPr>
+          <w:rFonts w:hint="eastAsia"/>
+          <w:sz w:val="28"/>
+          <w:szCs w:val="28"/>
+        </w:rPr>
+        <w:t>值，第一次了解什麼是開盤價與收盤價，原本對股票就有想要學習，以後的投資理財也一定會碰到，所以因緣際會下選擇了這個主題來進行學習與報告，更棒的是可以有個機會學習使用</w:t>
+      </w:r>
+      <w:r>
+        <w:rPr>
+          <w:rFonts w:hint="eastAsia"/>
+          <w:sz w:val="28"/>
+          <w:szCs w:val="28"/>
+        </w:rPr>
+        <w:t>python</w:t>
+      </w:r>
+      <w:r>
+        <w:rPr>
+          <w:rFonts w:hint="eastAsia"/>
+          <w:sz w:val="28"/>
+          <w:szCs w:val="28"/>
+        </w:rPr>
+        <w:t>去抓取股票資訊來自己做圖與分析，也希望之後可以</w:t>
+      </w:r>
+      <w:r>
+        <w:rPr>
+          <w:rFonts w:hint="eastAsia"/>
+          <w:sz w:val="28"/>
+          <w:szCs w:val="28"/>
+        </w:rPr>
+        <w:t>接觸更深的知識</w:t>
+      </w:r>
+      <w:r>
+        <w:rPr>
+          <w:rFonts w:hint="eastAsia"/>
+          <w:sz w:val="28"/>
+          <w:szCs w:val="28"/>
+        </w:rPr>
+        <w:t>(</w:t>
+      </w:r>
+      <w:r>
+        <w:rPr>
+          <w:rFonts w:hint="eastAsia"/>
+          <w:sz w:val="28"/>
+          <w:szCs w:val="28"/>
+        </w:rPr>
+        <w:t>與統計學</w:t>
+      </w:r>
+      <w:r>
+        <w:rPr>
+          <w:rFonts w:hint="eastAsia"/>
+          <w:sz w:val="28"/>
+          <w:szCs w:val="28"/>
+        </w:rPr>
+        <w:t>)</w:t>
+      </w:r>
+      <w:r>
+        <w:rPr>
+          <w:rFonts w:hint="eastAsia"/>
+          <w:sz w:val="28"/>
+          <w:szCs w:val="28"/>
+        </w:rPr>
+        <w:t>，為自己的未來努力打出一片天。</w:t>
       </w:r>
     </w:p>
     <w:p>
@@ -7163,6 +7495,8 @@
           <w:szCs w:val="32"/>
         </w:rPr>
       </w:pPr>
+      <w:bookmarkStart w:id="0" w:name="_GoBack"/>
+      <w:bookmarkEnd w:id="0"/>
       <w:r>
         <w:rPr>
           <w:sz w:val="28"/>
@@ -7844,7 +8178,7 @@
             <w:noProof/>
             <w:lang w:val="zh-TW"/>
           </w:rPr>
-          <w:t>14</w:t>
+          <w:t>17</w:t>
         </w:r>
         <w:r>
           <w:fldChar w:fldCharType="end"/>
@@ -8389,7 +8723,7 @@
         <w:rFonts w:ascii="Wingdings" w:hAnsi="Wingdings" w:hint="default"/>
       </w:rPr>
     </w:lvl>
-    <w:lvl w:ilvl="1" w:tplc="04090003" w:tentative="1">
+    <w:lvl w:ilvl="1" w:tplc="04090003">
       <w:start w:val="1"/>
       <w:numFmt w:val="bullet"/>
       <w:lvlText w:val=""/>
@@ -8401,7 +8735,7 @@
         <w:rFonts w:ascii="Wingdings" w:hAnsi="Wingdings" w:hint="default"/>
       </w:rPr>
     </w:lvl>
-    <w:lvl w:ilvl="2" w:tplc="04090005" w:tentative="1">
+    <w:lvl w:ilvl="2" w:tplc="04090005">
       <w:start w:val="1"/>
       <w:numFmt w:val="bullet"/>
       <w:lvlText w:val=""/>
@@ -9875,6 +10209,7 @@
   <w:style w:type="character" w:default="1" w:styleId="a0">
     <w:name w:val="Default Paragraph Font"/>
     <w:uiPriority w:val="1"/>
+    <w:semiHidden/>
     <w:unhideWhenUsed/>
   </w:style>
   <w:style w:type="table" w:default="1" w:styleId="a1">
@@ -10464,7 +10799,7 @@
 </file>
 
 <file path=customXml/itemProps1.xml><?xml version="1.0" encoding="utf-8"?>
-<ds:datastoreItem xmlns:ds="http://schemas.openxmlformats.org/officeDocument/2006/customXml" ds:itemID="{C8447A41-7AF8-4CAD-B0B9-34CD24A5AF42}">
+<ds:datastoreItem xmlns:ds="http://schemas.openxmlformats.org/officeDocument/2006/customXml" ds:itemID="{87BBB7D4-E1B5-4E89-BB5E-5FB83A01E25C}">
   <ds:schemaRefs>
     <ds:schemaRef ds:uri="http://schemas.openxmlformats.org/officeDocument/2006/bibliography"/>
   </ds:schemaRefs>

--- a/報告/資料挖掘報告-盤後資訊分析.docx
+++ b/報告/資料挖掘報告-盤後資訊分析.docx
@@ -962,7 +962,17 @@
             <w:sz w:val="27"/>
             <w:szCs w:val="27"/>
           </w:rPr>
-          <w:t>影片在這</w:t>
+          <w:t>影片在</w:t>
+        </w:r>
+        <w:r>
+          <w:rPr>
+            <w:rStyle w:val="ac"/>
+            <w:rFonts w:eastAsia="新細明體" w:cs="Times New Roman" w:hint="eastAsia"/>
+            <w:kern w:val="0"/>
+            <w:sz w:val="27"/>
+            <w:szCs w:val="27"/>
+          </w:rPr>
+          <w:t>這</w:t>
         </w:r>
       </w:hyperlink>
     </w:p>
@@ -7122,7 +7132,7 @@
     <w:p>
       <w:pPr>
         <w:rPr>
-          <w:rFonts w:ascii="標楷體" w:hAnsi="標楷體" w:hint="eastAsia"/>
+          <w:rFonts w:ascii="標楷體" w:hAnsi="標楷體"/>
           <w:sz w:val="32"/>
           <w:szCs w:val="32"/>
         </w:rPr>
@@ -7495,8 +7505,6 @@
           <w:szCs w:val="32"/>
         </w:rPr>
       </w:pPr>
-      <w:bookmarkStart w:id="0" w:name="_GoBack"/>
-      <w:bookmarkEnd w:id="0"/>
       <w:r>
         <w:rPr>
           <w:sz w:val="28"/>
@@ -7782,23 +7790,7 @@
                 <w:sz w:val="32"/>
                 <w:szCs w:val="32"/>
               </w:rPr>
-              <w:t>資料整</w:t>
-            </w:r>
-            <w:r>
-              <w:rPr>
-                <w:rFonts w:hint="eastAsia"/>
-                <w:sz w:val="32"/>
-                <w:szCs w:val="32"/>
-              </w:rPr>
-              <w:t>理與集</w:t>
-            </w:r>
-            <w:r>
-              <w:rPr>
-                <w:rFonts w:hint="eastAsia"/>
-                <w:sz w:val="32"/>
-                <w:szCs w:val="32"/>
-              </w:rPr>
-              <w:t>合</w:t>
+              <w:t>股市分析</w:t>
             </w:r>
             <w:r>
               <w:rPr>
@@ -7948,7 +7940,7 @@
                 <w:sz w:val="32"/>
                 <w:szCs w:val="32"/>
               </w:rPr>
-              <w:t>影片製作、想關資料查</w:t>
+              <w:t>想關資料查</w:t>
             </w:r>
             <w:r>
               <w:rPr>
@@ -7957,6 +7949,14 @@
                 <w:szCs w:val="32"/>
               </w:rPr>
               <w:t>詳</w:t>
+            </w:r>
+            <w:r>
+              <w:rPr>
+                <w:rFonts w:hint="eastAsia"/>
+                <w:sz w:val="32"/>
+                <w:szCs w:val="32"/>
+              </w:rPr>
+              <w:t>、股市分析</w:t>
             </w:r>
           </w:p>
         </w:tc>
@@ -8088,7 +8088,7 @@
           <w:sz w:val="32"/>
           <w:szCs w:val="32"/>
         </w:rPr>
-        <w:t>，再由清益提供更多更詳細的資料後供給</w:t>
+        <w:t>，</w:t>
       </w:r>
       <w:r>
         <w:rPr>
@@ -8096,7 +8096,7 @@
           <w:sz w:val="32"/>
           <w:szCs w:val="32"/>
         </w:rPr>
-        <w:t>PPT</w:t>
+        <w:t>對於股市由大多由聖捷教學大家如何觀看</w:t>
       </w:r>
       <w:r>
         <w:rPr>
@@ -8104,7 +8104,25 @@
           <w:sz w:val="32"/>
           <w:szCs w:val="32"/>
         </w:rPr>
-        <w:t>製作人員。</w:t>
+        <w:t>K</w:t>
+      </w:r>
+      <w:r>
+        <w:rPr>
+          <w:rFonts w:hint="eastAsia"/>
+          <w:sz w:val="32"/>
+          <w:szCs w:val="32"/>
+        </w:rPr>
+        <w:t>線圖，爾後大家再去查詢對於股票走向趨勢的相關新聞與消息</w:t>
+      </w:r>
+      <w:bookmarkStart w:id="0" w:name="_GoBack"/>
+      <w:bookmarkEnd w:id="0"/>
+      <w:r>
+        <w:rPr>
+          <w:rFonts w:hint="eastAsia"/>
+          <w:sz w:val="32"/>
+          <w:szCs w:val="32"/>
+        </w:rPr>
+        <w:t>。</w:t>
       </w:r>
     </w:p>
     <w:sectPr>
@@ -8178,7 +8196,7 @@
             <w:noProof/>
             <w:lang w:val="zh-TW"/>
           </w:rPr>
-          <w:t>17</w:t>
+          <w:t>19</w:t>
         </w:r>
         <w:r>
           <w:fldChar w:fldCharType="end"/>
@@ -10799,7 +10817,7 @@
 </file>
 
 <file path=customXml/itemProps1.xml><?xml version="1.0" encoding="utf-8"?>
-<ds:datastoreItem xmlns:ds="http://schemas.openxmlformats.org/officeDocument/2006/customXml" ds:itemID="{87BBB7D4-E1B5-4E89-BB5E-5FB83A01E25C}">
+<ds:datastoreItem xmlns:ds="http://schemas.openxmlformats.org/officeDocument/2006/customXml" ds:itemID="{85E1B5A0-E34D-4444-BE26-2C39452760D8}">
   <ds:schemaRefs>
     <ds:schemaRef ds:uri="http://schemas.openxmlformats.org/officeDocument/2006/bibliography"/>
   </ds:schemaRefs>
